--- a/TAHAP 2 - OTW/v1/BAG 1-COVER.docx
+++ b/TAHAP 2 - OTW/v1/BAG 1-COVER.docx
@@ -24,7 +24,17 @@
           <w:bCs/>
           <w:lang w:val="en-US"/>
         </w:rPr>
-        <w:t xml:space="preserve">KLASIFIKASI </w:t>
+        <w:t>PREDIKSI</w:t>
+      </w:r>
+      <w:bookmarkStart w:id="0" w:name="_GoBack"/>
+      <w:bookmarkEnd w:id="0"/>
+      <w:r>
+        <w:rPr>
+          <w:b/>
+          <w:bCs/>
+          <w:lang w:val="en-US"/>
+        </w:rPr>
+        <w:t xml:space="preserve"> </w:t>
       </w:r>
       <w:r>
         <w:rPr>
@@ -68,16 +78,14 @@
     <w:p>
       <w:pPr>
         <w:rPr>
-          <w:rFonts w:hint="eastAsia"/>
-          <w:b/>
-          <w:bCs/>
-        </w:rPr>
-      </w:pPr>
-    </w:p>
-    <w:p>
-      <w:pPr>
-        <w:rPr>
-          <w:rFonts w:hint="eastAsia"/>
+          <w:b/>
+          <w:bCs/>
+        </w:rPr>
+      </w:pPr>
+    </w:p>
+    <w:p>
+      <w:pPr>
+        <w:rPr>
           <w:b/>
           <w:bCs/>
         </w:rPr>
@@ -300,7 +308,6 @@
     <w:p>
       <w:pPr>
         <w:rPr>
-          <w:rFonts w:hint="eastAsia"/>
           <w:b/>
           <w:bCs/>
         </w:rPr>
@@ -313,10 +320,7 @@
         <w:t>2017</w:t>
       </w:r>
     </w:p>
-    <w:p>
-      <w:bookmarkStart w:id="0" w:name="_GoBack"/>
-      <w:bookmarkEnd w:id="0"/>
-    </w:p>
+    <w:p/>
     <w:sectPr>
       <w:pgSz w:w="11906" w:h="16838"/>
       <w:pgMar w:top="2835" w:right="1418" w:bottom="1418" w:left="2155" w:header="709" w:footer="709" w:gutter="0"/>
